--- a/1 курс/1 семестр/Введение в профессиональную деятельность/Реферат.docx
+++ b/1 курс/1 семестр/Введение в профессиональную деятельность/Реферат.docx
@@ -639,7 +639,7 @@
           <w:sz w:val="24"/>
           <w:szCs w:val="24"/>
         </w:rPr>
-        <w:t>Ассистент</w:t>
+        <w:t>Старший преподаватель</w:t>
       </w:r>
     </w:p>
     <w:p>

--- a/1 курс/1 семестр/Введение в профессиональную деятельность/Реферат.docx
+++ b/1 курс/1 семестр/Введение в профессиональную деятельность/Реферат.docx
@@ -299,7 +299,42 @@
           <w:sz w:val="28"/>
           <w:szCs w:val="28"/>
         </w:rPr>
-        <w:t xml:space="preserve">Институт искусственного интеллекта Кафедра </w:t>
+        <w:t>Институт и</w:t>
+      </w:r>
+      <w:r>
+        <w:rPr>
+          <w:color w:val="000000"/>
+          <w:sz w:val="28"/>
+          <w:szCs w:val="28"/>
+        </w:rPr>
+        <w:t>нформационных технологий</w:t>
+      </w:r>
+    </w:p>
+    <w:p>
+      <w:pPr>
+        <w:pBdr>
+          <w:top w:val="none" w:sz="4" w:space="0" w:color="000000"/>
+          <w:left w:val="none" w:sz="4" w:space="0" w:color="000000"/>
+          <w:bottom w:val="none" w:sz="4" w:space="0" w:color="000000"/>
+          <w:right w:val="none" w:sz="4" w:space="0" w:color="000000"/>
+          <w:between w:val="none" w:sz="4" w:space="0" w:color="000000"/>
+        </w:pBdr>
+        <w:spacing w:before="94" w:line="278" w:lineRule="auto"/>
+        <w:ind w:left="2404" w:right="2412"/>
+        <w:jc w:val="center"/>
+        <w:rPr>
+          <w:color w:val="000000"/>
+          <w:sz w:val="28"/>
+          <w:szCs w:val="28"/>
+        </w:rPr>
+      </w:pPr>
+      <w:r>
+        <w:rPr>
+          <w:color w:val="000000"/>
+          <w:sz w:val="28"/>
+          <w:szCs w:val="28"/>
+        </w:rPr>
+        <w:t xml:space="preserve"> Кафедра </w:t>
       </w:r>
       <w:r>
         <w:rPr>
@@ -399,7 +434,7 @@
           <w:sz w:val="28"/>
           <w:szCs w:val="28"/>
         </w:rPr>
-        <w:t>Какая-то тема!!!</w:t>
+        <w:t>…</w:t>
       </w:r>
     </w:p>
     <w:p>
@@ -581,7 +616,6 @@
         <w:tab/>
         <w:t xml:space="preserve">                     </w:t>
       </w:r>
-      <w:proofErr w:type="spellStart"/>
       <w:r>
         <w:rPr>
           <w:sz w:val="24"/>
@@ -589,7 +623,6 @@
         </w:rPr>
         <w:t>Буданцев</w:t>
       </w:r>
-      <w:proofErr w:type="spellEnd"/>
       <w:r>
         <w:rPr>
           <w:sz w:val="24"/>
@@ -641,34 +674,6 @@
         </w:rPr>
         <w:t>Старший преподаватель</w:t>
       </w:r>
-    </w:p>
-    <w:p>
-      <w:pPr>
-        <w:pBdr>
-          <w:top w:val="none" w:sz="4" w:space="0" w:color="000000"/>
-          <w:left w:val="none" w:sz="4" w:space="0" w:color="000000"/>
-          <w:bottom w:val="none" w:sz="4" w:space="0" w:color="000000"/>
-          <w:right w:val="none" w:sz="4" w:space="0" w:color="000000"/>
-          <w:between w:val="none" w:sz="4" w:space="0" w:color="000000"/>
-        </w:pBdr>
-        <w:rPr>
-          <w:color w:val="000000"/>
-        </w:rPr>
-      </w:pPr>
-    </w:p>
-    <w:p>
-      <w:pPr>
-        <w:pBdr>
-          <w:top w:val="none" w:sz="4" w:space="0" w:color="000000"/>
-          <w:left w:val="none" w:sz="4" w:space="0" w:color="000000"/>
-          <w:bottom w:val="none" w:sz="4" w:space="0" w:color="000000"/>
-          <w:right w:val="none" w:sz="4" w:space="0" w:color="000000"/>
-          <w:between w:val="none" w:sz="4" w:space="0" w:color="000000"/>
-        </w:pBdr>
-        <w:rPr>
-          <w:color w:val="000000"/>
-        </w:rPr>
-      </w:pPr>
     </w:p>
     <w:p>
       <w:pPr>
@@ -2208,43 +2213,7 @@
           <w:sz w:val="28"/>
           <w:szCs w:val="28"/>
         </w:rPr>
-        <w:t xml:space="preserve">Умение работать с данными в Excel, Google </w:t>
-      </w:r>
-      <w:proofErr w:type="spellStart"/>
-      <w:r>
-        <w:rPr>
-          <w:color w:val="000000"/>
-          <w:sz w:val="28"/>
-          <w:szCs w:val="28"/>
-        </w:rPr>
-        <w:t>Sheets</w:t>
-      </w:r>
-      <w:proofErr w:type="spellEnd"/>
-      <w:r>
-        <w:rPr>
-          <w:color w:val="000000"/>
-          <w:sz w:val="28"/>
-          <w:szCs w:val="28"/>
-        </w:rPr>
-        <w:t xml:space="preserve">, </w:t>
-      </w:r>
-      <w:proofErr w:type="spellStart"/>
-      <w:r>
-        <w:rPr>
-          <w:color w:val="000000"/>
-          <w:sz w:val="28"/>
-          <w:szCs w:val="28"/>
-        </w:rPr>
-        <w:t>Sublime</w:t>
-      </w:r>
-      <w:proofErr w:type="spellEnd"/>
-      <w:r>
-        <w:rPr>
-          <w:color w:val="000000"/>
-          <w:sz w:val="28"/>
-          <w:szCs w:val="28"/>
-        </w:rPr>
-        <w:t>.</w:t>
+        <w:t>Умение работать с данными в Excel, Google Sheets, Sublime.</w:t>
       </w:r>
     </w:p>
     <w:p>
@@ -2331,25 +2300,7 @@
           <w:sz w:val="28"/>
           <w:szCs w:val="28"/>
         </w:rPr>
-        <w:t xml:space="preserve">Навыки визуализации данных, создания понятной отчетности. Обычно для этого используют программы </w:t>
-      </w:r>
-      <w:proofErr w:type="spellStart"/>
-      <w:r>
-        <w:rPr>
-          <w:color w:val="000000"/>
-          <w:sz w:val="28"/>
-          <w:szCs w:val="28"/>
-        </w:rPr>
-        <w:t>Tableau</w:t>
-      </w:r>
-      <w:proofErr w:type="spellEnd"/>
-      <w:r>
-        <w:rPr>
-          <w:color w:val="000000"/>
-          <w:sz w:val="28"/>
-          <w:szCs w:val="28"/>
-        </w:rPr>
-        <w:t>, Power BI, Google Data Studio.</w:t>
+        <w:t>Навыки визуализации данных, создания понятной отчетности. Обычно для этого используют программы Tableau, Power BI, Google Data Studio.</w:t>
       </w:r>
     </w:p>
     <w:p>
@@ -3397,43 +3348,7 @@
           <w:sz w:val="28"/>
           <w:szCs w:val="28"/>
         </w:rPr>
-        <w:t xml:space="preserve">Приведем простой пример. Машинное обучение уже сегодня является основой многих популярных сервисов, таких как </w:t>
-      </w:r>
-      <w:proofErr w:type="spellStart"/>
-      <w:r>
-        <w:rPr>
-          <w:color w:val="000000"/>
-          <w:sz w:val="28"/>
-          <w:szCs w:val="28"/>
-        </w:rPr>
-        <w:t>Spotify</w:t>
-      </w:r>
-      <w:proofErr w:type="spellEnd"/>
-      <w:r>
-        <w:rPr>
-          <w:color w:val="000000"/>
-          <w:sz w:val="28"/>
-          <w:szCs w:val="28"/>
-        </w:rPr>
-        <w:t xml:space="preserve"> или </w:t>
-      </w:r>
-      <w:proofErr w:type="spellStart"/>
-      <w:r>
-        <w:rPr>
-          <w:color w:val="000000"/>
-          <w:sz w:val="28"/>
-          <w:szCs w:val="28"/>
-        </w:rPr>
-        <w:t>Instagram</w:t>
-      </w:r>
-      <w:proofErr w:type="spellEnd"/>
-      <w:r>
-        <w:rPr>
-          <w:color w:val="000000"/>
-          <w:sz w:val="28"/>
-          <w:szCs w:val="28"/>
-        </w:rPr>
-        <w:t>. Рекомендации, которые получает пользователь на основе его предыдущих действий – это и есть результат работы инженера по машинному обучению.</w:t>
+        <w:t>Приведем простой пример. Машинное обучение уже сегодня является основой многих популярных сервисов, таких как Spotify или Instagram. Рекомендации, которые получает пользователь на основе его предыдущих действий – это и есть результат работы инженера по машинному обучению.</w:t>
       </w:r>
     </w:p>
     <w:p>
@@ -3653,7 +3568,6 @@
         </w:rPr>
         <w:t xml:space="preserve">Знание фреймворков </w:t>
       </w:r>
-      <w:proofErr w:type="spellStart"/>
       <w:r>
         <w:rPr>
           <w:color w:val="000000"/>
@@ -3670,37 +3584,7 @@
           <w:szCs w:val="28"/>
           <w:lang w:val="en-US"/>
         </w:rPr>
-        <w:t>sorflow</w:t>
-      </w:r>
-      <w:proofErr w:type="spellEnd"/>
-      <w:r>
-        <w:rPr>
-          <w:color w:val="000000"/>
-          <w:sz w:val="28"/>
-          <w:szCs w:val="28"/>
-          <w:lang w:val="en-US"/>
-        </w:rPr>
-        <w:t xml:space="preserve">, </w:t>
-      </w:r>
-      <w:proofErr w:type="spellStart"/>
-      <w:r>
-        <w:rPr>
-          <w:color w:val="000000"/>
-          <w:sz w:val="28"/>
-          <w:szCs w:val="28"/>
-          <w:lang w:val="en-US"/>
-        </w:rPr>
-        <w:t>PyTorch</w:t>
-      </w:r>
-      <w:proofErr w:type="spellEnd"/>
-      <w:r>
-        <w:rPr>
-          <w:color w:val="000000"/>
-          <w:sz w:val="28"/>
-          <w:szCs w:val="28"/>
-          <w:lang w:val="en-US"/>
-        </w:rPr>
-        <w:t>.</w:t>
+        <w:t>sorflow, PyTorch.</w:t>
       </w:r>
     </w:p>
     <w:p>
@@ -3782,7 +3666,6 @@
         </w:rPr>
         <w:t xml:space="preserve">, </w:t>
       </w:r>
-      <w:proofErr w:type="spellStart"/>
       <w:r>
         <w:rPr>
           <w:color w:val="000000"/>
@@ -3792,7 +3675,6 @@
         </w:rPr>
         <w:t>PyTest</w:t>
       </w:r>
-      <w:proofErr w:type="spellEnd"/>
       <w:r>
         <w:rPr>
           <w:color w:val="000000"/>
@@ -4250,59 +4132,13 @@
           <w:szCs w:val="28"/>
         </w:rPr>
       </w:pPr>
-      <w:proofErr w:type="spellStart"/>
-      <w:r>
-        <w:rPr>
-          <w:color w:val="000000"/>
-          <w:sz w:val="28"/>
-          <w:szCs w:val="28"/>
-        </w:rPr>
-        <w:t>Frontend</w:t>
-      </w:r>
-      <w:proofErr w:type="spellEnd"/>
-      <w:r>
-        <w:rPr>
-          <w:color w:val="000000"/>
-          <w:sz w:val="28"/>
-          <w:szCs w:val="28"/>
-        </w:rPr>
-        <w:t xml:space="preserve"> </w:t>
-      </w:r>
-      <w:proofErr w:type="spellStart"/>
-      <w:r>
-        <w:rPr>
-          <w:color w:val="000000"/>
-          <w:sz w:val="28"/>
-          <w:szCs w:val="28"/>
-        </w:rPr>
-        <w:t>developer</w:t>
-      </w:r>
-      <w:proofErr w:type="spellEnd"/>
-      <w:r>
-        <w:rPr>
-          <w:color w:val="000000"/>
-          <w:sz w:val="28"/>
-          <w:szCs w:val="28"/>
-        </w:rPr>
-        <w:t xml:space="preserve">. Отвечает за создание клиентской части приложения, то есть его интерфейса. Обычно </w:t>
-      </w:r>
-      <w:proofErr w:type="spellStart"/>
-      <w:r>
-        <w:rPr>
-          <w:color w:val="000000"/>
-          <w:sz w:val="28"/>
-          <w:szCs w:val="28"/>
-        </w:rPr>
-        <w:t>фронтендеры</w:t>
-      </w:r>
-      <w:proofErr w:type="spellEnd"/>
-      <w:r>
-        <w:rPr>
-          <w:color w:val="000000"/>
-          <w:sz w:val="28"/>
-          <w:szCs w:val="28"/>
-        </w:rPr>
-        <w:t xml:space="preserve"> тесно сотрудничают с веб-дизайнерами, поскольку именно они отвечают за корректность реализации макета, плавное отображение анимации, инфографику.</w:t>
+      <w:r>
+        <w:rPr>
+          <w:color w:val="000000"/>
+          <w:sz w:val="28"/>
+          <w:szCs w:val="28"/>
+        </w:rPr>
+        <w:t>Frontend developer. Отвечает за создание клиентской части приложения, то есть его интерфейса. Обычно фронтендеры тесно сотрудничают с веб-дизайнерами, поскольку именно они отвечают за корректность реализации макета, плавное отображение анимации, инфографику.</w:t>
       </w:r>
     </w:p>
     <w:p>
@@ -4346,7 +4182,6 @@
           <w:szCs w:val="28"/>
         </w:rPr>
       </w:pPr>
-      <w:proofErr w:type="spellStart"/>
       <w:r>
         <w:rPr>
           <w:color w:val="000000"/>
@@ -4354,52 +4189,7 @@
           <w:szCs w:val="28"/>
         </w:rPr>
         <w:lastRenderedPageBreak/>
-        <w:t>Backend</w:t>
-      </w:r>
-      <w:proofErr w:type="spellEnd"/>
-      <w:r>
-        <w:rPr>
-          <w:color w:val="000000"/>
-          <w:sz w:val="28"/>
-          <w:szCs w:val="28"/>
-        </w:rPr>
-        <w:t xml:space="preserve"> </w:t>
-      </w:r>
-      <w:proofErr w:type="spellStart"/>
-      <w:r>
-        <w:rPr>
-          <w:color w:val="000000"/>
-          <w:sz w:val="28"/>
-          <w:szCs w:val="28"/>
-        </w:rPr>
-        <w:t>developer</w:t>
-      </w:r>
-      <w:proofErr w:type="spellEnd"/>
-      <w:r>
-        <w:rPr>
-          <w:color w:val="000000"/>
-          <w:sz w:val="28"/>
-          <w:szCs w:val="28"/>
-        </w:rPr>
-        <w:t xml:space="preserve">. Отвечает за разработку внутренней логики, серверной части приложений. Это нюансы, которые практически незаметны для пользователя, но от которых зависит комфорт и безопасность при использовании онлайн-продуктов. Например, </w:t>
-      </w:r>
-      <w:proofErr w:type="spellStart"/>
-      <w:r>
-        <w:rPr>
-          <w:color w:val="000000"/>
-          <w:sz w:val="28"/>
-          <w:szCs w:val="28"/>
-        </w:rPr>
-        <w:t>бэкендер</w:t>
-      </w:r>
-      <w:proofErr w:type="spellEnd"/>
-      <w:r>
-        <w:rPr>
-          <w:color w:val="000000"/>
-          <w:sz w:val="28"/>
-          <w:szCs w:val="28"/>
-        </w:rPr>
-        <w:t xml:space="preserve"> занимается аутентификацией пользователей, балансирует нагрузку на сервер, настраивает взаимодействие с базами данных.</w:t>
+        <w:t>Backend developer. Отвечает за разработку внутренней логики, серверной части приложений. Это нюансы, которые практически незаметны для пользователя, но от которых зависит комфорт и безопасность при использовании онлайн-продуктов. Например, бэкендер занимается аутентификацией пользователей, балансирует нагрузку на сервер, настраивает взаимодействие с базами данных.</w:t>
       </w:r>
     </w:p>
     <w:p>
@@ -4423,59 +4213,13 @@
           <w:szCs w:val="28"/>
         </w:rPr>
       </w:pPr>
-      <w:proofErr w:type="spellStart"/>
-      <w:r>
-        <w:rPr>
-          <w:color w:val="000000"/>
-          <w:sz w:val="28"/>
-          <w:szCs w:val="28"/>
-        </w:rPr>
-        <w:t>Fullstack</w:t>
-      </w:r>
-      <w:proofErr w:type="spellEnd"/>
-      <w:r>
-        <w:rPr>
-          <w:color w:val="000000"/>
-          <w:sz w:val="28"/>
-          <w:szCs w:val="28"/>
-        </w:rPr>
-        <w:t xml:space="preserve"> </w:t>
-      </w:r>
-      <w:proofErr w:type="spellStart"/>
-      <w:r>
-        <w:rPr>
-          <w:color w:val="000000"/>
-          <w:sz w:val="28"/>
-          <w:szCs w:val="28"/>
-        </w:rPr>
-        <w:t>developer</w:t>
-      </w:r>
-      <w:proofErr w:type="spellEnd"/>
-      <w:r>
-        <w:rPr>
-          <w:color w:val="000000"/>
-          <w:sz w:val="28"/>
-          <w:szCs w:val="28"/>
-        </w:rPr>
-        <w:t xml:space="preserve">. Это универсальный разработчик, который способен совмещать обязанности двух предыдущих специализации и брать на себя все этапы разработки. Такие специалисты часто востребованы в небольших компаниях, где они становятся мастером на все руки, </w:t>
-      </w:r>
-      <w:proofErr w:type="spellStart"/>
-      <w:r>
-        <w:rPr>
-          <w:color w:val="000000"/>
-          <w:sz w:val="28"/>
-          <w:szCs w:val="28"/>
-        </w:rPr>
-        <w:t>фуллстак</w:t>
-      </w:r>
-      <w:proofErr w:type="spellEnd"/>
-      <w:r>
-        <w:rPr>
-          <w:color w:val="000000"/>
-          <w:sz w:val="28"/>
-          <w:szCs w:val="28"/>
-        </w:rPr>
-        <w:t xml:space="preserve"> девелоперу проще находить заказы на фрилансе.</w:t>
+      <w:r>
+        <w:rPr>
+          <w:color w:val="000000"/>
+          <w:sz w:val="28"/>
+          <w:szCs w:val="28"/>
+        </w:rPr>
+        <w:t>Fullstack developer. Это универсальный разработчик, который способен совмещать обязанности двух предыдущих специализации и брать на себя все этапы разработки. Такие специалисты часто востребованы в небольших компаниях, где они становятся мастером на все руки, фуллстак девелоперу проще находить заказы на фрилансе.</w:t>
       </w:r>
     </w:p>
     <w:p>
@@ -4545,95 +4289,13 @@
           <w:szCs w:val="28"/>
         </w:rPr>
       </w:pPr>
-      <w:proofErr w:type="spellStart"/>
-      <w:r>
-        <w:rPr>
-          <w:color w:val="000000"/>
-          <w:sz w:val="28"/>
-          <w:szCs w:val="28"/>
-        </w:rPr>
-        <w:t>Frontend</w:t>
-      </w:r>
-      <w:proofErr w:type="spellEnd"/>
-      <w:r>
-        <w:rPr>
-          <w:color w:val="000000"/>
-          <w:sz w:val="28"/>
-          <w:szCs w:val="28"/>
-        </w:rPr>
-        <w:t xml:space="preserve">. Необходимо уметь верстать страницы (HTML, CSS), также в базовый комплект навыков входит знание языка JavaScript + </w:t>
-      </w:r>
-      <w:proofErr w:type="spellStart"/>
-      <w:r>
-        <w:rPr>
-          <w:color w:val="000000"/>
-          <w:sz w:val="28"/>
-          <w:szCs w:val="28"/>
-        </w:rPr>
-        <w:t>TypeScript</w:t>
-      </w:r>
-      <w:proofErr w:type="spellEnd"/>
-      <w:r>
-        <w:rPr>
-          <w:color w:val="000000"/>
-          <w:sz w:val="28"/>
-          <w:szCs w:val="28"/>
-        </w:rPr>
-        <w:t xml:space="preserve">. В последнее время работодатели требуют еще знание фреймворков, это может быть </w:t>
-      </w:r>
-      <w:proofErr w:type="spellStart"/>
-      <w:r>
-        <w:rPr>
-          <w:color w:val="000000"/>
-          <w:sz w:val="28"/>
-          <w:szCs w:val="28"/>
-        </w:rPr>
-        <w:t>React</w:t>
-      </w:r>
-      <w:proofErr w:type="spellEnd"/>
-      <w:r>
-        <w:rPr>
-          <w:color w:val="000000"/>
-          <w:sz w:val="28"/>
-          <w:szCs w:val="28"/>
-        </w:rPr>
-        <w:t xml:space="preserve">, </w:t>
-      </w:r>
-      <w:proofErr w:type="spellStart"/>
-      <w:r>
-        <w:rPr>
-          <w:color w:val="000000"/>
-          <w:sz w:val="28"/>
-          <w:szCs w:val="28"/>
-        </w:rPr>
-        <w:t>Vue</w:t>
-      </w:r>
-      <w:proofErr w:type="spellEnd"/>
-      <w:r>
-        <w:rPr>
-          <w:color w:val="000000"/>
-          <w:sz w:val="28"/>
-          <w:szCs w:val="28"/>
-        </w:rPr>
-        <w:t xml:space="preserve">, </w:t>
-      </w:r>
-      <w:proofErr w:type="spellStart"/>
-      <w:r>
-        <w:rPr>
-          <w:color w:val="000000"/>
-          <w:sz w:val="28"/>
-          <w:szCs w:val="28"/>
-        </w:rPr>
-        <w:t>Angular</w:t>
-      </w:r>
-      <w:proofErr w:type="spellEnd"/>
-      <w:r>
-        <w:rPr>
-          <w:color w:val="000000"/>
-          <w:sz w:val="28"/>
-          <w:szCs w:val="28"/>
-        </w:rPr>
-        <w:t>.</w:t>
+      <w:r>
+        <w:rPr>
+          <w:color w:val="000000"/>
+          <w:sz w:val="28"/>
+          <w:szCs w:val="28"/>
+        </w:rPr>
+        <w:t>Frontend. Необходимо уметь верстать страницы (HTML, CSS), также в базовый комплект навыков входит знание языка JavaScript + TypeScript. В последнее время работодатели требуют еще знание фреймворков, это может быть React, Vue, Angular.</w:t>
       </w:r>
     </w:p>
     <w:p>
@@ -4657,59 +4319,13 @@
           <w:szCs w:val="28"/>
         </w:rPr>
       </w:pPr>
-      <w:proofErr w:type="spellStart"/>
-      <w:r>
-        <w:rPr>
-          <w:color w:val="000000"/>
-          <w:sz w:val="28"/>
-          <w:szCs w:val="28"/>
-        </w:rPr>
-        <w:t>Backend</w:t>
-      </w:r>
-      <w:proofErr w:type="spellEnd"/>
-      <w:r>
-        <w:rPr>
-          <w:color w:val="000000"/>
-          <w:sz w:val="28"/>
-          <w:szCs w:val="28"/>
-        </w:rPr>
-        <w:t xml:space="preserve">. </w:t>
-      </w:r>
-      <w:proofErr w:type="spellStart"/>
-      <w:r>
-        <w:rPr>
-          <w:color w:val="000000"/>
-          <w:sz w:val="28"/>
-          <w:szCs w:val="28"/>
-        </w:rPr>
-        <w:t>Бэкендеры</w:t>
-      </w:r>
-      <w:proofErr w:type="spellEnd"/>
-      <w:r>
-        <w:rPr>
-          <w:color w:val="000000"/>
-          <w:sz w:val="28"/>
-          <w:szCs w:val="28"/>
-        </w:rPr>
-        <w:t xml:space="preserve"> имеют больше вариантов в выборе основного языка, но новички чаще всего начинают свой путь с изучения PHP или Python. Кроме них может использоваться </w:t>
-      </w:r>
-      <w:proofErr w:type="spellStart"/>
-      <w:r>
-        <w:rPr>
-          <w:color w:val="000000"/>
-          <w:sz w:val="28"/>
-          <w:szCs w:val="28"/>
-        </w:rPr>
-        <w:t>Golang</w:t>
-      </w:r>
-      <w:proofErr w:type="spellEnd"/>
-      <w:r>
-        <w:rPr>
-          <w:color w:val="000000"/>
-          <w:sz w:val="28"/>
-          <w:szCs w:val="28"/>
-        </w:rPr>
-        <w:t>, Java, C#, JavaScript. Ещё необходимо умение работать с базами данных, знание алгоритмов.</w:t>
+      <w:r>
+        <w:rPr>
+          <w:color w:val="000000"/>
+          <w:sz w:val="28"/>
+          <w:szCs w:val="28"/>
+        </w:rPr>
+        <w:t>Backend. Бэкендеры имеют больше вариантов в выборе основного языка, но новички чаще всего начинают свой путь с изучения PHP или Python. Кроме них может использоваться Golang, Java, C#, JavaScript. Ещё необходимо умение работать с базами данных, знание алгоритмов.</w:t>
       </w:r>
     </w:p>
     <w:p>
@@ -4733,23 +4349,13 @@
           <w:szCs w:val="28"/>
         </w:rPr>
       </w:pPr>
-      <w:proofErr w:type="spellStart"/>
-      <w:r>
-        <w:rPr>
-          <w:color w:val="000000"/>
-          <w:sz w:val="28"/>
-          <w:szCs w:val="28"/>
-        </w:rPr>
-        <w:t>FullStack</w:t>
-      </w:r>
-      <w:proofErr w:type="spellEnd"/>
-      <w:r>
-        <w:rPr>
-          <w:color w:val="000000"/>
-          <w:sz w:val="28"/>
-          <w:szCs w:val="28"/>
-        </w:rPr>
-        <w:t>. Соответственно, здесь нужно комбинировать скиллы двух предыдущих специализаций.</w:t>
+      <w:r>
+        <w:rPr>
+          <w:color w:val="000000"/>
+          <w:sz w:val="28"/>
+          <w:szCs w:val="28"/>
+        </w:rPr>
+        <w:t>FullStack. Соответственно, здесь нужно комбинировать скиллы двух предыдущих специализаций.</w:t>
       </w:r>
     </w:p>
     <w:p>
@@ -5023,25 +4629,7 @@
           <w:sz w:val="28"/>
           <w:szCs w:val="28"/>
         </w:rPr>
-        <w:t>Мобильный разработчик занимается созданием программных продуктов для мобильных гаджетов: смартфонов, планшетов, фитнес-</w:t>
-      </w:r>
-      <w:proofErr w:type="spellStart"/>
-      <w:r>
-        <w:rPr>
-          <w:color w:val="000000"/>
-          <w:sz w:val="28"/>
-          <w:szCs w:val="28"/>
-        </w:rPr>
-        <w:t>трекеров</w:t>
-      </w:r>
-      <w:proofErr w:type="spellEnd"/>
-      <w:r>
-        <w:rPr>
-          <w:color w:val="000000"/>
-          <w:sz w:val="28"/>
-          <w:szCs w:val="28"/>
-        </w:rPr>
-        <w:t xml:space="preserve"> и т.д. В рамках этой профессии выделяют две большие специализации:</w:t>
+        <w:t>Мобильный разработчик занимается созданием программных продуктов для мобильных гаджетов: смартфонов, планшетов, фитнес-трекеров и т.д. В рамках этой профессии выделяют две большие специализации:</w:t>
       </w:r>
     </w:p>
     <w:p>
@@ -5065,23 +4653,13 @@
           <w:szCs w:val="28"/>
         </w:rPr>
       </w:pPr>
-      <w:proofErr w:type="spellStart"/>
-      <w:r>
-        <w:rPr>
-          <w:color w:val="000000"/>
-          <w:sz w:val="28"/>
-          <w:szCs w:val="28"/>
-        </w:rPr>
-        <w:t>Android</w:t>
-      </w:r>
-      <w:proofErr w:type="spellEnd"/>
-      <w:r>
-        <w:rPr>
-          <w:color w:val="000000"/>
-          <w:sz w:val="28"/>
-          <w:szCs w:val="28"/>
-        </w:rPr>
-        <w:t xml:space="preserve"> Developer. Создает приложения под устройства на операционной системе Андроид.</w:t>
+      <w:r>
+        <w:rPr>
+          <w:color w:val="000000"/>
+          <w:sz w:val="28"/>
+          <w:szCs w:val="28"/>
+        </w:rPr>
+        <w:t>Android Developer. Создает приложения под устройства на операционной системе Андроид.</w:t>
       </w:r>
     </w:p>
     <w:p>
@@ -5246,95 +4824,13 @@
           <w:szCs w:val="28"/>
         </w:rPr>
       </w:pPr>
-      <w:proofErr w:type="spellStart"/>
-      <w:r>
-        <w:rPr>
-          <w:color w:val="000000"/>
-          <w:sz w:val="28"/>
-          <w:szCs w:val="28"/>
-        </w:rPr>
-        <w:t>Frontend</w:t>
-      </w:r>
-      <w:proofErr w:type="spellEnd"/>
-      <w:r>
-        <w:rPr>
-          <w:color w:val="000000"/>
-          <w:sz w:val="28"/>
-          <w:szCs w:val="28"/>
-        </w:rPr>
-        <w:t xml:space="preserve">. Необходимо уметь верстать страницы (HTML, CSS), также в базовый комплект навыков входит знание языка JavaScript + </w:t>
-      </w:r>
-      <w:proofErr w:type="spellStart"/>
-      <w:r>
-        <w:rPr>
-          <w:color w:val="000000"/>
-          <w:sz w:val="28"/>
-          <w:szCs w:val="28"/>
-        </w:rPr>
-        <w:t>TypeScript</w:t>
-      </w:r>
-      <w:proofErr w:type="spellEnd"/>
-      <w:r>
-        <w:rPr>
-          <w:color w:val="000000"/>
-          <w:sz w:val="28"/>
-          <w:szCs w:val="28"/>
-        </w:rPr>
-        <w:t xml:space="preserve">. В последнее время работодатели требуют еще знание фреймворков, это может быть </w:t>
-      </w:r>
-      <w:proofErr w:type="spellStart"/>
-      <w:r>
-        <w:rPr>
-          <w:color w:val="000000"/>
-          <w:sz w:val="28"/>
-          <w:szCs w:val="28"/>
-        </w:rPr>
-        <w:t>React</w:t>
-      </w:r>
-      <w:proofErr w:type="spellEnd"/>
-      <w:r>
-        <w:rPr>
-          <w:color w:val="000000"/>
-          <w:sz w:val="28"/>
-          <w:szCs w:val="28"/>
-        </w:rPr>
-        <w:t xml:space="preserve">, </w:t>
-      </w:r>
-      <w:proofErr w:type="spellStart"/>
-      <w:r>
-        <w:rPr>
-          <w:color w:val="000000"/>
-          <w:sz w:val="28"/>
-          <w:szCs w:val="28"/>
-        </w:rPr>
-        <w:t>Vue</w:t>
-      </w:r>
-      <w:proofErr w:type="spellEnd"/>
-      <w:r>
-        <w:rPr>
-          <w:color w:val="000000"/>
-          <w:sz w:val="28"/>
-          <w:szCs w:val="28"/>
-        </w:rPr>
-        <w:t xml:space="preserve">, </w:t>
-      </w:r>
-      <w:proofErr w:type="spellStart"/>
-      <w:r>
-        <w:rPr>
-          <w:color w:val="000000"/>
-          <w:sz w:val="28"/>
-          <w:szCs w:val="28"/>
-        </w:rPr>
-        <w:t>Angular</w:t>
-      </w:r>
-      <w:proofErr w:type="spellEnd"/>
-      <w:r>
-        <w:rPr>
-          <w:color w:val="000000"/>
-          <w:sz w:val="28"/>
-          <w:szCs w:val="28"/>
-        </w:rPr>
-        <w:t>.</w:t>
+      <w:r>
+        <w:rPr>
+          <w:color w:val="000000"/>
+          <w:sz w:val="28"/>
+          <w:szCs w:val="28"/>
+        </w:rPr>
+        <w:t>Frontend. Необходимо уметь верстать страницы (HTML, CSS), также в базовый комплект навыков входит знание языка JavaScript + TypeScript. В последнее время работодатели требуют еще знание фреймворков, это может быть React, Vue, Angular.</w:t>
       </w:r>
     </w:p>
     <w:p>
@@ -5364,97 +4860,7 @@
           <w:sz w:val="28"/>
           <w:szCs w:val="28"/>
         </w:rPr>
-        <w:t xml:space="preserve">Если вы хотите разрабатывать приложения под Андроид, то в базовый стек технологий войдут языки Java, </w:t>
-      </w:r>
-      <w:proofErr w:type="spellStart"/>
-      <w:r>
-        <w:rPr>
-          <w:color w:val="000000"/>
-          <w:sz w:val="28"/>
-          <w:szCs w:val="28"/>
-        </w:rPr>
-        <w:t>Kotlin</w:t>
-      </w:r>
-      <w:proofErr w:type="spellEnd"/>
-      <w:r>
-        <w:rPr>
-          <w:color w:val="000000"/>
-          <w:sz w:val="28"/>
-          <w:szCs w:val="28"/>
-        </w:rPr>
-        <w:t xml:space="preserve">, знание </w:t>
-      </w:r>
-      <w:proofErr w:type="spellStart"/>
-      <w:r>
-        <w:rPr>
-          <w:color w:val="000000"/>
-          <w:sz w:val="28"/>
-          <w:szCs w:val="28"/>
-        </w:rPr>
-        <w:t>Android</w:t>
-      </w:r>
-      <w:proofErr w:type="spellEnd"/>
-      <w:r>
-        <w:rPr>
-          <w:color w:val="000000"/>
-          <w:sz w:val="28"/>
-          <w:szCs w:val="28"/>
-        </w:rPr>
-        <w:t xml:space="preserve"> SDK, </w:t>
-      </w:r>
-      <w:proofErr w:type="spellStart"/>
-      <w:r>
-        <w:rPr>
-          <w:color w:val="000000"/>
-          <w:sz w:val="28"/>
-          <w:szCs w:val="28"/>
-        </w:rPr>
-        <w:t>Android</w:t>
-      </w:r>
-      <w:proofErr w:type="spellEnd"/>
-      <w:r>
-        <w:rPr>
-          <w:color w:val="000000"/>
-          <w:sz w:val="28"/>
-          <w:szCs w:val="28"/>
-        </w:rPr>
-        <w:t>-библиотек, умение работать с базами данных (</w:t>
-      </w:r>
-      <w:proofErr w:type="spellStart"/>
-      <w:r>
-        <w:rPr>
-          <w:color w:val="000000"/>
-          <w:sz w:val="28"/>
-          <w:szCs w:val="28"/>
-        </w:rPr>
-        <w:t>SQLite</w:t>
-      </w:r>
-      <w:proofErr w:type="spellEnd"/>
-      <w:r>
-        <w:rPr>
-          <w:color w:val="000000"/>
-          <w:sz w:val="28"/>
-          <w:szCs w:val="28"/>
-        </w:rPr>
-        <w:t xml:space="preserve">), системой контроля версий </w:t>
-      </w:r>
-      <w:proofErr w:type="spellStart"/>
-      <w:r>
-        <w:rPr>
-          <w:color w:val="000000"/>
-          <w:sz w:val="28"/>
-          <w:szCs w:val="28"/>
-        </w:rPr>
-        <w:t>Git</w:t>
-      </w:r>
-      <w:proofErr w:type="spellEnd"/>
-      <w:r>
-        <w:rPr>
-          <w:color w:val="000000"/>
-          <w:sz w:val="28"/>
-          <w:szCs w:val="28"/>
-        </w:rPr>
-        <w:t>.</w:t>
+        <w:t>Если вы хотите разрабатывать приложения под Андроид, то в базовый стек технологий войдут языки Java, Kotlin, знание Android SDK, Android-библиотек, умение работать с базами данных (SQLite), системой контроля версий Git.</w:t>
       </w:r>
     </w:p>
     <w:p>
@@ -5478,95 +4884,13 @@
           <w:szCs w:val="28"/>
         </w:rPr>
       </w:pPr>
-      <w:proofErr w:type="spellStart"/>
-      <w:r>
-        <w:rPr>
-          <w:color w:val="000000"/>
-          <w:sz w:val="28"/>
-          <w:szCs w:val="28"/>
-        </w:rPr>
-        <w:t>iOS</w:t>
-      </w:r>
-      <w:proofErr w:type="spellEnd"/>
-      <w:r>
-        <w:rPr>
-          <w:color w:val="000000"/>
-          <w:sz w:val="28"/>
-          <w:szCs w:val="28"/>
-        </w:rPr>
-        <w:t xml:space="preserve">-девелоперы начинают свой путь с изучения языков Swift, </w:t>
-      </w:r>
-      <w:proofErr w:type="spellStart"/>
-      <w:r>
-        <w:rPr>
-          <w:color w:val="000000"/>
-          <w:sz w:val="28"/>
-          <w:szCs w:val="28"/>
-        </w:rPr>
-        <w:t>Objective</w:t>
-      </w:r>
-      <w:proofErr w:type="spellEnd"/>
-      <w:r>
-        <w:rPr>
-          <w:color w:val="000000"/>
-          <w:sz w:val="28"/>
-          <w:szCs w:val="28"/>
-        </w:rPr>
-        <w:t xml:space="preserve"> C, разбираются со средой разработки (</w:t>
-      </w:r>
-      <w:proofErr w:type="spellStart"/>
-      <w:r>
-        <w:rPr>
-          <w:color w:val="000000"/>
-          <w:sz w:val="28"/>
-          <w:szCs w:val="28"/>
-        </w:rPr>
-        <w:t>Cocoa</w:t>
-      </w:r>
-      <w:proofErr w:type="spellEnd"/>
-      <w:r>
-        <w:rPr>
-          <w:color w:val="000000"/>
-          <w:sz w:val="28"/>
-          <w:szCs w:val="28"/>
-        </w:rPr>
-        <w:t>/</w:t>
-      </w:r>
-      <w:proofErr w:type="spellStart"/>
-      <w:r>
-        <w:rPr>
-          <w:color w:val="000000"/>
-          <w:sz w:val="28"/>
-          <w:szCs w:val="28"/>
-        </w:rPr>
-        <w:t>Xcode</w:t>
-      </w:r>
-      <w:proofErr w:type="spellEnd"/>
-      <w:r>
-        <w:rPr>
-          <w:color w:val="000000"/>
-          <w:sz w:val="28"/>
-          <w:szCs w:val="28"/>
-        </w:rPr>
-        <w:t xml:space="preserve">), принципами ООП, учатся работать с </w:t>
-      </w:r>
-      <w:proofErr w:type="spellStart"/>
-      <w:r>
-        <w:rPr>
-          <w:color w:val="000000"/>
-          <w:sz w:val="28"/>
-          <w:szCs w:val="28"/>
-        </w:rPr>
-        <w:t>AppStore</w:t>
-      </w:r>
-      <w:proofErr w:type="spellEnd"/>
-      <w:r>
-        <w:rPr>
-          <w:color w:val="000000"/>
-          <w:sz w:val="28"/>
-          <w:szCs w:val="28"/>
-        </w:rPr>
-        <w:t>.</w:t>
+      <w:r>
+        <w:rPr>
+          <w:color w:val="000000"/>
+          <w:sz w:val="28"/>
+          <w:szCs w:val="28"/>
+        </w:rPr>
+        <w:t>iOS-девелоперы начинают свой путь с изучения языков Swift, Objective C, разбираются со средой разработки (Cocoa/Xcode), принципами ООП, учатся работать с AppStore.</w:t>
       </w:r>
     </w:p>
     <w:p>
@@ -5880,43 +5204,7 @@
           <w:sz w:val="28"/>
           <w:szCs w:val="28"/>
         </w:rPr>
-        <w:t xml:space="preserve">Программист на Python может найти разнообразные применения своим навыкам. От создания клиент-серверных приложений, </w:t>
-      </w:r>
-      <w:proofErr w:type="spellStart"/>
-      <w:r>
-        <w:rPr>
-          <w:color w:val="000000"/>
-          <w:sz w:val="28"/>
-          <w:szCs w:val="28"/>
-        </w:rPr>
-        <w:t>микросервисов</w:t>
-      </w:r>
-      <w:proofErr w:type="spellEnd"/>
-      <w:r>
-        <w:rPr>
-          <w:color w:val="000000"/>
-          <w:sz w:val="28"/>
-          <w:szCs w:val="28"/>
-        </w:rPr>
-        <w:t xml:space="preserve">, сайтов до разработки программных продуктов, игр, ботов для мессенджеров и соцсетей. Кроме того, этот язык применяется в таких актуальных направлениях, как машинное обучение, анализ данных, </w:t>
-      </w:r>
-      <w:proofErr w:type="spellStart"/>
-      <w:r>
-        <w:rPr>
-          <w:color w:val="000000"/>
-          <w:sz w:val="28"/>
-          <w:szCs w:val="28"/>
-        </w:rPr>
-        <w:t>DevOps</w:t>
-      </w:r>
-      <w:proofErr w:type="spellEnd"/>
-      <w:r>
-        <w:rPr>
-          <w:color w:val="000000"/>
-          <w:sz w:val="28"/>
-          <w:szCs w:val="28"/>
-        </w:rPr>
-        <w:t>.</w:t>
+        <w:t>Программист на Python может найти разнообразные применения своим навыкам. От создания клиент-серверных приложений, микросервисов, сайтов до разработки программных продуктов, игр, ботов для мессенджеров и соцсетей. Кроме того, этот язык применяется в таких актуальных направлениях, как машинное обучение, анализ данных, DevOps.</w:t>
       </w:r>
     </w:p>
     <w:p>
@@ -5938,25 +5226,7 @@
           <w:sz w:val="28"/>
           <w:szCs w:val="28"/>
         </w:rPr>
-        <w:t xml:space="preserve">То есть, знание этого ЯП открывает двери во множество профессий: разработчик или инженер ПО, Data Scientist, аналитик данных, </w:t>
-      </w:r>
-      <w:proofErr w:type="spellStart"/>
-      <w:r>
-        <w:rPr>
-          <w:color w:val="000000"/>
-          <w:sz w:val="28"/>
-          <w:szCs w:val="28"/>
-        </w:rPr>
-        <w:t>DevOps</w:t>
-      </w:r>
-      <w:proofErr w:type="spellEnd"/>
-      <w:r>
-        <w:rPr>
-          <w:color w:val="000000"/>
-          <w:sz w:val="28"/>
-          <w:szCs w:val="28"/>
-        </w:rPr>
-        <w:t>-инженер, веб-разработчик, системный администратор и т.д.</w:t>
+        <w:t>То есть, знание этого ЯП открывает двери во множество профессий: разработчик или инженер ПО, Data Scientist, аналитик данных, DevOps-инженер, веб-разработчик, системный администратор и т.д.</w:t>
       </w:r>
     </w:p>
     <w:p>
@@ -6135,27 +5405,7 @@
           <w:szCs w:val="28"/>
           <w:lang w:eastAsia="zh-CN" w:bidi="hi-IN"/>
         </w:rPr>
-        <w:t xml:space="preserve">Умение работать с фреймворком </w:t>
-      </w:r>
-      <w:proofErr w:type="spellStart"/>
-      <w:r>
-        <w:rPr>
-          <w:color w:val="000000"/>
-          <w:sz w:val="28"/>
-          <w:szCs w:val="28"/>
-          <w:lang w:eastAsia="zh-CN" w:bidi="hi-IN"/>
-        </w:rPr>
-        <w:t>Django</w:t>
-      </w:r>
-      <w:proofErr w:type="spellEnd"/>
-      <w:r>
-        <w:rPr>
-          <w:color w:val="000000"/>
-          <w:sz w:val="28"/>
-          <w:szCs w:val="28"/>
-          <w:lang w:eastAsia="zh-CN" w:bidi="hi-IN"/>
-        </w:rPr>
-        <w:t>.</w:t>
+        <w:t>Умение работать с фреймворком Django.</w:t>
       </w:r>
     </w:p>
     <w:p>
@@ -6269,27 +5519,7 @@
           <w:szCs w:val="28"/>
           <w:lang w:eastAsia="zh-CN" w:bidi="hi-IN"/>
         </w:rPr>
-        <w:t xml:space="preserve">Пригодятся познания в веб-вёрстке, REST, AJAX, Web </w:t>
-      </w:r>
-      <w:proofErr w:type="spellStart"/>
-      <w:r>
-        <w:rPr>
-          <w:color w:val="000000"/>
-          <w:sz w:val="28"/>
-          <w:szCs w:val="28"/>
-          <w:lang w:eastAsia="zh-CN" w:bidi="hi-IN"/>
-        </w:rPr>
-        <w:t>Sockets</w:t>
-      </w:r>
-      <w:proofErr w:type="spellEnd"/>
-      <w:r>
-        <w:rPr>
-          <w:color w:val="000000"/>
-          <w:sz w:val="28"/>
-          <w:szCs w:val="28"/>
-          <w:lang w:eastAsia="zh-CN" w:bidi="hi-IN"/>
-        </w:rPr>
-        <w:t>.</w:t>
+        <w:t>Пригодятся познания в веб-вёрстке, REST, AJAX, Web Sockets.</w:t>
       </w:r>
     </w:p>
     <w:p>
@@ -6687,21 +5917,7 @@
         <w:rPr>
           <w:color w:val="121416"/>
         </w:rPr>
-        <w:t xml:space="preserve"> — третье поколение интернета, в котором веб-сайты и приложения смогут обрабатывать информацию почти как человек с помощью машинного обучения, больших данных, децентрализованных и работающих на </w:t>
-      </w:r>
-      <w:proofErr w:type="spellStart"/>
-      <w:r>
-        <w:rPr>
-          <w:color w:val="121416"/>
-        </w:rPr>
-        <w:t>блокчейне</w:t>
-      </w:r>
-      <w:proofErr w:type="spellEnd"/>
-      <w:r>
-        <w:rPr>
-          <w:color w:val="121416"/>
-        </w:rPr>
-        <w:t xml:space="preserve"> и экономике токенов;</w:t>
+        <w:t> — третье поколение интернета, в котором веб-сайты и приложения смогут обрабатывать информацию почти как человек с помощью машинного обучения, больших данных, децентрализованных и работающих на блокчейне и экономике токенов;</w:t>
       </w:r>
     </w:p>
     <w:p>
@@ -6721,7 +5937,6 @@
           <w:color w:val="121416"/>
         </w:rPr>
       </w:pPr>
-      <w:proofErr w:type="spellStart"/>
       <w:r>
         <w:rPr>
           <w:rStyle w:val="afc"/>
@@ -6738,7 +5953,6 @@
         </w:rPr>
         <w:t>етавселенную</w:t>
       </w:r>
-      <w:proofErr w:type="spellEnd"/>
       <w:r>
         <w:rPr>
           <w:rStyle w:val="afc"/>
@@ -6804,77 +6018,7 @@
         <w:rPr>
           <w:color w:val="121416"/>
         </w:rPr>
-        <w:t xml:space="preserve">которые станут одними из самых влиятельных </w:t>
-      </w:r>
-      <w:proofErr w:type="spellStart"/>
-      <w:r>
-        <w:rPr>
-          <w:color w:val="121416"/>
-        </w:rPr>
-        <w:t>технотенденций</w:t>
-      </w:r>
-      <w:proofErr w:type="spellEnd"/>
-      <w:r>
-        <w:rPr>
-          <w:color w:val="121416"/>
-        </w:rPr>
-        <w:t xml:space="preserve"> будущих десятилетий, обеспечив </w:t>
-      </w:r>
-      <w:proofErr w:type="spellStart"/>
-      <w:r>
-        <w:rPr>
-          <w:color w:val="121416"/>
-        </w:rPr>
-        <w:t>иммерсивные</w:t>
-      </w:r>
-      <w:proofErr w:type="spellEnd"/>
-      <w:r>
-        <w:rPr>
-          <w:color w:val="121416"/>
-        </w:rPr>
-        <w:t xml:space="preserve"> социальные сети, игры, работу, развлечения, покупки. Интеграция криптовалют и </w:t>
-      </w:r>
-      <w:proofErr w:type="spellStart"/>
-      <w:r>
-        <w:rPr>
-          <w:color w:val="121416"/>
-        </w:rPr>
-        <w:t>блокчейна</w:t>
-      </w:r>
-      <w:proofErr w:type="spellEnd"/>
-      <w:r>
-        <w:rPr>
-          <w:color w:val="121416"/>
-        </w:rPr>
-        <w:t xml:space="preserve"> в </w:t>
-      </w:r>
-      <w:proofErr w:type="spellStart"/>
-      <w:r>
-        <w:rPr>
-          <w:color w:val="121416"/>
-        </w:rPr>
-        <w:t>метавселенную</w:t>
-      </w:r>
-      <w:proofErr w:type="spellEnd"/>
-      <w:r>
-        <w:rPr>
-          <w:color w:val="121416"/>
-        </w:rPr>
-        <w:t xml:space="preserve"> может сыграть важную роль в цифровой экономике: например, в 2022-м предполагаемая стоимость рынка </w:t>
-      </w:r>
-      <w:proofErr w:type="spellStart"/>
-      <w:r>
-        <w:rPr>
-          <w:color w:val="121416"/>
-        </w:rPr>
-        <w:t>криптоискусства</w:t>
-      </w:r>
-      <w:proofErr w:type="spellEnd"/>
-      <w:r>
-        <w:rPr>
-          <w:color w:val="121416"/>
-        </w:rPr>
-        <w:t xml:space="preserve"> уже составила 2,2 млрд долларов. Имея доступ к отслеживанию взгляда и другим биологическим данным, она открывает новые возможности, связанные с персонализированной рекламой, но и дискуссии по поводу этичности этого;</w:t>
+        <w:t>которые станут одними из самых влиятельных технотенденций будущих десятилетий, обеспечив иммерсивные социальные сети, игры, работу, развлечения, покупки. Интеграция криптовалют и блокчейна в метавселенную может сыграть важную роль в цифровой экономике: например, в 2022-м предполагаемая стоимость рынка криптоискусства уже составила 2,2 млрд долларов. Имея доступ к отслеживанию взгляда и другим биологическим данным, она открывает новые возможности, связанные с персонализированной рекламой, но и дискуссии по поводу этичности этого;</w:t>
       </w:r>
     </w:p>
     <w:p>
